--- a/lab5/Spr.docx
+++ b/lab5/Spr.docx
@@ -4,7 +4,7 @@
   <w:body>
     <w:p>
       <w:pPr>
-        <w:pStyle w:val="Tytu"/>
+        <w:pStyle w:val="Title"/>
         <w:jc w:val="center"/>
         <w:rPr>
           <w:rFonts w:cstheme="majorHAnsi"/>
@@ -13,7 +13,6 @@
           <w:lang w:val="pl-PL"/>
         </w:rPr>
       </w:pPr>
-      <w:proofErr w:type="spellStart"/>
       <w:r>
         <w:rPr>
           <w:rFonts w:cstheme="majorHAnsi"/>
@@ -21,9 +20,8 @@
           <w:szCs w:val="44"/>
           <w:lang w:val="pl-PL"/>
         </w:rPr>
-        <w:t>MOwNiT</w:t>
-      </w:r>
-      <w:proofErr w:type="spellEnd"/>
+        <w:t xml:space="preserve">MOwNiT </w:t>
+      </w:r>
       <w:r>
         <w:rPr>
           <w:rFonts w:cstheme="majorHAnsi"/>
@@ -31,7 +29,7 @@
           <w:szCs w:val="44"/>
           <w:lang w:val="pl-PL"/>
         </w:rPr>
-        <w:t xml:space="preserve"> </w:t>
+        <w:t xml:space="preserve">- laboratorium </w:t>
       </w:r>
       <w:r>
         <w:rPr>
@@ -40,15 +38,6 @@
           <w:szCs w:val="44"/>
           <w:lang w:val="pl-PL"/>
         </w:rPr>
-        <w:t xml:space="preserve">- laboratorium </w:t>
-      </w:r>
-      <w:r>
-        <w:rPr>
-          <w:rFonts w:cstheme="majorHAnsi"/>
-          <w:sz w:val="44"/>
-          <w:szCs w:val="44"/>
-          <w:lang w:val="pl-PL"/>
-        </w:rPr>
         <w:t>5</w:t>
       </w:r>
     </w:p>
@@ -61,7 +50,7 @@
     </w:p>
     <w:p>
       <w:pPr>
-        <w:pStyle w:val="Tytu"/>
+        <w:pStyle w:val="Title"/>
         <w:jc w:val="center"/>
         <w:rPr>
           <w:sz w:val="36"/>
@@ -189,7 +178,7 @@
       <w:sdtContent>
         <w:p>
           <w:pPr>
-            <w:pStyle w:val="Nagwekspisutreci"/>
+            <w:pStyle w:val="TOCHeading"/>
           </w:pPr>
           <w:r>
             <w:t>Spis treści</w:t>
@@ -197,7 +186,7 @@
         </w:p>
         <w:p>
           <w:pPr>
-            <w:pStyle w:val="Spistreci1"/>
+            <w:pStyle w:val="TOC1"/>
             <w:tabs>
               <w:tab w:val="right" w:leader="dot" w:pos="9062"/>
             </w:tabs>
@@ -222,7 +211,7 @@
           <w:hyperlink w:anchor="_Toc132796298" w:history="1">
             <w:r>
               <w:rPr>
-                <w:rStyle w:val="Hipercze"/>
+                <w:rStyle w:val="Hyperlink"/>
                 <w:noProof/>
                 <w:lang w:val="pl-PL"/>
               </w:rPr>
@@ -280,7 +269,7 @@
         </w:p>
         <w:p>
           <w:pPr>
-            <w:pStyle w:val="Spistreci1"/>
+            <w:pStyle w:val="TOC1"/>
             <w:tabs>
               <w:tab w:val="right" w:leader="dot" w:pos="9062"/>
             </w:tabs>
@@ -293,7 +282,7 @@
           <w:hyperlink w:anchor="_Toc132796299" w:history="1">
             <w:r>
               <w:rPr>
-                <w:rStyle w:val="Hipercze"/>
+                <w:rStyle w:val="Hyperlink"/>
                 <w:noProof/>
                 <w:lang w:val="pl-PL"/>
               </w:rPr>
@@ -351,7 +340,7 @@
         </w:p>
         <w:p>
           <w:pPr>
-            <w:pStyle w:val="Spistreci1"/>
+            <w:pStyle w:val="TOC1"/>
             <w:tabs>
               <w:tab w:val="right" w:leader="dot" w:pos="9062"/>
             </w:tabs>
@@ -364,7 +353,7 @@
           <w:hyperlink w:anchor="_Toc132796300" w:history="1">
             <w:r>
               <w:rPr>
-                <w:rStyle w:val="Hipercze"/>
+                <w:rStyle w:val="Hyperlink"/>
                 <w:noProof/>
                 <w:lang w:val="pl-PL"/>
               </w:rPr>
@@ -422,7 +411,7 @@
         </w:p>
         <w:p>
           <w:pPr>
-            <w:pStyle w:val="Spistreci1"/>
+            <w:pStyle w:val="TOC1"/>
             <w:tabs>
               <w:tab w:val="right" w:leader="dot" w:pos="9062"/>
             </w:tabs>
@@ -435,7 +424,7 @@
           <w:hyperlink w:anchor="_Toc132796301" w:history="1">
             <w:r>
               <w:rPr>
-                <w:rStyle w:val="Hipercze"/>
+                <w:rStyle w:val="Hyperlink"/>
                 <w:noProof/>
                 <w:lang w:val="pl-PL"/>
               </w:rPr>
@@ -493,7 +482,7 @@
         </w:p>
         <w:p>
           <w:pPr>
-            <w:pStyle w:val="Spistreci2"/>
+            <w:pStyle w:val="TOC2"/>
             <w:tabs>
               <w:tab w:val="right" w:leader="dot" w:pos="9062"/>
             </w:tabs>
@@ -506,7 +495,7 @@
           <w:hyperlink w:anchor="_Toc132796302" w:history="1">
             <w:r>
               <w:rPr>
-                <w:rStyle w:val="Hipercze"/>
+                <w:rStyle w:val="Hyperlink"/>
                 <w:noProof/>
                 <w:lang w:val="pl-PL"/>
               </w:rPr>
@@ -564,7 +553,7 @@
         </w:p>
         <w:p>
           <w:pPr>
-            <w:pStyle w:val="Spistreci1"/>
+            <w:pStyle w:val="TOC1"/>
             <w:tabs>
               <w:tab w:val="right" w:leader="dot" w:pos="9062"/>
             </w:tabs>
@@ -577,7 +566,7 @@
           <w:hyperlink w:anchor="_Toc132796303" w:history="1">
             <w:r>
               <w:rPr>
-                <w:rStyle w:val="Hipercze"/>
+                <w:rStyle w:val="Hyperlink"/>
                 <w:noProof/>
                 <w:lang w:val="pl-PL"/>
               </w:rPr>
@@ -635,7 +624,7 @@
         </w:p>
         <w:p>
           <w:pPr>
-            <w:pStyle w:val="Spistreci2"/>
+            <w:pStyle w:val="TOC2"/>
             <w:tabs>
               <w:tab w:val="right" w:leader="dot" w:pos="9062"/>
             </w:tabs>
@@ -648,7 +637,7 @@
           <w:hyperlink w:anchor="_Toc132796304" w:history="1">
             <w:r>
               <w:rPr>
-                <w:rStyle w:val="Hipercze"/>
+                <w:rStyle w:val="Hyperlink"/>
                 <w:noProof/>
                 <w:lang w:val="pl-PL"/>
               </w:rPr>
@@ -706,7 +695,7 @@
         </w:p>
         <w:p>
           <w:pPr>
-            <w:pStyle w:val="Spistreci3"/>
+            <w:pStyle w:val="TOC3"/>
             <w:tabs>
               <w:tab w:val="right" w:leader="dot" w:pos="9062"/>
             </w:tabs>
@@ -719,7 +708,7 @@
           <w:hyperlink w:anchor="_Toc132796305" w:history="1">
             <w:r>
               <w:rPr>
-                <w:rStyle w:val="Hipercze"/>
+                <w:rStyle w:val="Hyperlink"/>
                 <w:noProof/>
                 <w:lang w:val="pl-PL"/>
               </w:rPr>
@@ -777,7 +766,7 @@
         </w:p>
         <w:p>
           <w:pPr>
-            <w:pStyle w:val="Spistreci3"/>
+            <w:pStyle w:val="TOC3"/>
             <w:tabs>
               <w:tab w:val="right" w:leader="dot" w:pos="9062"/>
             </w:tabs>
@@ -790,7 +779,7 @@
           <w:hyperlink w:anchor="_Toc132796306" w:history="1">
             <w:r>
               <w:rPr>
-                <w:rStyle w:val="Hipercze"/>
+                <w:rStyle w:val="Hyperlink"/>
                 <w:noProof/>
                 <w:lang w:val="pl-PL"/>
               </w:rPr>
@@ -848,7 +837,7 @@
         </w:p>
         <w:p>
           <w:pPr>
-            <w:pStyle w:val="Spistreci2"/>
+            <w:pStyle w:val="TOC2"/>
             <w:tabs>
               <w:tab w:val="right" w:leader="dot" w:pos="9062"/>
             </w:tabs>
@@ -861,7 +850,7 @@
           <w:hyperlink w:anchor="_Toc132796307" w:history="1">
             <w:r>
               <w:rPr>
-                <w:rStyle w:val="Hipercze"/>
+                <w:rStyle w:val="Hyperlink"/>
                 <w:noProof/>
                 <w:lang w:val="pl-PL"/>
               </w:rPr>
@@ -919,7 +908,7 @@
         </w:p>
         <w:p>
           <w:pPr>
-            <w:pStyle w:val="Spistreci3"/>
+            <w:pStyle w:val="TOC3"/>
             <w:tabs>
               <w:tab w:val="right" w:leader="dot" w:pos="9062"/>
             </w:tabs>
@@ -932,7 +921,7 @@
           <w:hyperlink w:anchor="_Toc132796308" w:history="1">
             <w:r>
               <w:rPr>
-                <w:rStyle w:val="Hipercze"/>
+                <w:rStyle w:val="Hyperlink"/>
                 <w:noProof/>
                 <w:lang w:val="pl-PL"/>
               </w:rPr>
@@ -990,7 +979,7 @@
         </w:p>
         <w:p>
           <w:pPr>
-            <w:pStyle w:val="Spistreci3"/>
+            <w:pStyle w:val="TOC3"/>
             <w:tabs>
               <w:tab w:val="right" w:leader="dot" w:pos="9062"/>
             </w:tabs>
@@ -1003,7 +992,7 @@
           <w:hyperlink w:anchor="_Toc132796309" w:history="1">
             <w:r>
               <w:rPr>
-                <w:rStyle w:val="Hipercze"/>
+                <w:rStyle w:val="Hyperlink"/>
                 <w:noProof/>
                 <w:lang w:val="pl-PL"/>
               </w:rPr>
@@ -1061,7 +1050,7 @@
         </w:p>
         <w:p>
           <w:pPr>
-            <w:pStyle w:val="Spistreci1"/>
+            <w:pStyle w:val="TOC1"/>
             <w:tabs>
               <w:tab w:val="right" w:leader="dot" w:pos="9062"/>
             </w:tabs>
@@ -1074,7 +1063,7 @@
           <w:hyperlink w:anchor="_Toc132796310" w:history="1">
             <w:r>
               <w:rPr>
-                <w:rStyle w:val="Hipercze"/>
+                <w:rStyle w:val="Hyperlink"/>
                 <w:noProof/>
                 <w:lang w:val="pl-PL"/>
               </w:rPr>
@@ -1239,7 +1228,7 @@
     </w:p>
     <w:p>
       <w:pPr>
-        <w:pStyle w:val="Nagwek1"/>
+        <w:pStyle w:val="Heading1"/>
         <w:rPr>
           <w:lang w:val="pl-PL"/>
         </w:rPr>
@@ -1295,7 +1284,7 @@
     </w:p>
     <w:p>
       <w:pPr>
-        <w:pStyle w:val="Nagwek1"/>
+        <w:pStyle w:val="Heading1"/>
         <w:rPr>
           <w:lang w:val="pl-PL"/>
         </w:rPr>
@@ -1363,10 +1352,11 @@
           <w:lang w:val="pl-PL"/>
           <w14:ligatures w14:val="standardContextual"/>
         </w:rPr>
-        <w:t xml:space="preserve">11 w języku </w:t>
-      </w:r>
-      <w:proofErr w:type="spellStart"/>
-      <w:r>
+        <w:t>11 w języku Python.</w:t>
+      </w:r>
+    </w:p>
+    <w:p>
+      <w:pPr>
         <w:rPr>
           <w:rFonts w:ascii="CIDFont+F1" w:hAnsi="CIDFont+F1" w:cs="CIDFont+F1"/>
           <w:color w:val="000000"/>
@@ -1375,9 +1365,7 @@
           <w:lang w:val="pl-PL"/>
           <w14:ligatures w14:val="standardContextual"/>
         </w:rPr>
-        <w:t>Python</w:t>
-      </w:r>
-      <w:proofErr w:type="spellEnd"/>
+      </w:pPr>
       <w:r>
         <w:rPr>
           <w:rFonts w:ascii="CIDFont+F1" w:hAnsi="CIDFont+F1" w:cs="CIDFont+F1"/>
@@ -1387,6 +1375,30 @@
           <w:lang w:val="pl-PL"/>
           <w14:ligatures w14:val="standardContextual"/>
         </w:rPr>
+        <w:t xml:space="preserve">Układ równań został rozwiązany przy użyciu biblioteki </w:t>
+      </w:r>
+      <w:r>
+        <w:rPr>
+          <w:rFonts w:ascii="CIDFont+F1" w:hAnsi="CIDFont+F1" w:cs="CIDFont+F1"/>
+          <w:i/>
+          <w:iCs/>
+          <w:color w:val="000000"/>
+          <w:sz w:val="24"/>
+          <w:szCs w:val="24"/>
+          <w:lang w:val="pl-PL"/>
+          <w14:ligatures w14:val="standardContextual"/>
+        </w:rPr>
+        <w:t>numpy</w:t>
+      </w:r>
+      <w:r>
+        <w:rPr>
+          <w:rFonts w:ascii="CIDFont+F1" w:hAnsi="CIDFont+F1" w:cs="CIDFont+F1"/>
+          <w:color w:val="000000"/>
+          <w:sz w:val="24"/>
+          <w:szCs w:val="24"/>
+          <w:lang w:val="pl-PL"/>
+          <w14:ligatures w14:val="standardContextual"/>
+        </w:rPr>
         <w:t>.</w:t>
       </w:r>
     </w:p>
@@ -1399,7 +1411,7 @@
     </w:p>
     <w:p>
       <w:pPr>
-        <w:pStyle w:val="Nagwek1"/>
+        <w:pStyle w:val="Heading1"/>
         <w:rPr>
           <w:lang w:val="pl-PL"/>
         </w:rPr>
@@ -1674,28 +1686,21 @@
     </w:p>
     <w:p>
       <w:pPr>
-        <w:pStyle w:val="Legenda"/>
+        <w:pStyle w:val="Caption"/>
         <w:jc w:val="center"/>
         <w:rPr>
           <w:sz w:val="20"/>
           <w:szCs w:val="20"/>
-        </w:rPr>
-      </w:pPr>
-      <w:proofErr w:type="spellStart"/>
-      <w:r>
-        <w:rPr>
-          <w:sz w:val="20"/>
-          <w:szCs w:val="20"/>
-        </w:rPr>
-        <w:t>Wzór</w:t>
-      </w:r>
-      <w:proofErr w:type="spellEnd"/>
-      <w:r>
-        <w:rPr>
-          <w:sz w:val="20"/>
-          <w:szCs w:val="20"/>
-        </w:rPr>
-        <w:t xml:space="preserve"> </w:t>
+          <w:lang w:val="pl-PL"/>
+        </w:rPr>
+      </w:pPr>
+      <w:r>
+        <w:rPr>
+          <w:sz w:val="20"/>
+          <w:szCs w:val="20"/>
+          <w:lang w:val="pl-PL"/>
+        </w:rPr>
+        <w:t xml:space="preserve">Wzór </w:t>
       </w:r>
       <w:r>
         <w:rPr>
@@ -1708,6 +1713,7 @@
         <w:rPr>
           <w:sz w:val="20"/>
           <w:szCs w:val="20"/>
+          <w:lang w:val="pl-PL"/>
         </w:rPr>
         <w:instrText xml:space="preserve"> SEQ Wzór \* ARABIC </w:instrText>
       </w:r>
@@ -1723,6 +1729,7 @@
           <w:noProof/>
           <w:sz w:val="20"/>
           <w:szCs w:val="20"/>
+          <w:lang w:val="pl-PL"/>
         </w:rPr>
         <w:t>1</w:t>
       </w:r>
@@ -1737,40 +1744,9 @@
         <w:rPr>
           <w:sz w:val="20"/>
           <w:szCs w:val="20"/>
-        </w:rPr>
-        <w:t xml:space="preserve">: </w:t>
-      </w:r>
-      <w:proofErr w:type="spellStart"/>
-      <w:r>
-        <w:rPr>
-          <w:sz w:val="20"/>
-          <w:szCs w:val="20"/>
-        </w:rPr>
-        <w:t>Wzór</w:t>
-      </w:r>
-      <w:proofErr w:type="spellEnd"/>
-      <w:r>
-        <w:rPr>
-          <w:sz w:val="20"/>
-          <w:szCs w:val="20"/>
-        </w:rPr>
-        <w:t xml:space="preserve"> </w:t>
-      </w:r>
-      <w:proofErr w:type="spellStart"/>
-      <w:r>
-        <w:rPr>
-          <w:sz w:val="20"/>
-          <w:szCs w:val="20"/>
-        </w:rPr>
-        <w:t>funkcji</w:t>
-      </w:r>
-      <w:proofErr w:type="spellEnd"/>
-      <w:r>
-        <w:rPr>
-          <w:sz w:val="20"/>
-          <w:szCs w:val="20"/>
-        </w:rPr>
-        <w:t xml:space="preserve"> </w:t>
+          <w:lang w:val="pl-PL"/>
+        </w:rPr>
+        <w:t xml:space="preserve">: Wzór funkcji </w:t>
       </w:r>
       <m:oMath>
         <m:r>
@@ -1990,7 +1966,7 @@
     </w:p>
     <w:p>
       <w:pPr>
-        <w:pStyle w:val="Nagwek1"/>
+        <w:pStyle w:val="Heading1"/>
         <w:rPr>
           <w:rFonts w:eastAsiaTheme="minorEastAsia"/>
           <w:lang w:val="pl-PL"/>
@@ -2000,7 +1976,7 @@
     </w:p>
     <w:p>
       <w:pPr>
-        <w:pStyle w:val="Nagwek1"/>
+        <w:pStyle w:val="Heading1"/>
         <w:rPr>
           <w:rFonts w:eastAsiaTheme="minorEastAsia"/>
           <w:lang w:val="pl-PL"/>
@@ -2108,7 +2084,7 @@
     </w:p>
     <w:p>
       <w:pPr>
-        <w:pStyle w:val="Nagwek2"/>
+        <w:pStyle w:val="Heading2"/>
         <w:rPr>
           <w:lang w:val="pl-PL"/>
         </w:rPr>
@@ -2118,7 +2094,6 @@
         <w:rPr>
           <w:lang w:val="pl-PL"/>
         </w:rPr>
-        <w:lastRenderedPageBreak/>
         <w:t>Aproksymacja średniokwadratowa</w:t>
       </w:r>
       <w:bookmarkEnd w:id="4"/>
@@ -2133,6 +2108,67 @@
     <w:p>
       <w:pPr>
         <w:rPr>
+          <w:lang w:val="pl-PL"/>
+        </w:rPr>
+      </w:pPr>
+      <w:r>
+        <w:rPr>
+          <w:lang w:val="pl-PL"/>
+        </w:rPr>
+        <w:t>Przyjmijmy następujące oznaczenia:</w:t>
+      </w:r>
+    </w:p>
+    <w:p>
+      <w:pPr>
+        <w:jc w:val="center"/>
+        <w:rPr>
+          <w:rFonts w:eastAsiaTheme="minorEastAsia"/>
+          <w:lang w:val="pl-PL"/>
+        </w:rPr>
+      </w:pPr>
+      <m:oMath>
+        <m:r>
+          <w:rPr>
+            <w:rFonts w:ascii="Cambria Math" w:hAnsi="Cambria Math"/>
+            <w:lang w:val="pl-PL"/>
+          </w:rPr>
+          <m:t>n</m:t>
+        </m:r>
+      </m:oMath>
+      <w:r>
+        <w:rPr>
+          <w:rFonts w:eastAsiaTheme="minorEastAsia"/>
+          <w:lang w:val="pl-PL"/>
+        </w:rPr>
+        <w:t xml:space="preserve"> – liczba węzłów, </w:t>
+      </w:r>
+      <w:r>
+        <w:rPr>
+          <w:rFonts w:eastAsiaTheme="minorEastAsia"/>
+          <w:lang w:val="pl-PL"/>
+        </w:rPr>
+        <w:tab/>
+      </w:r>
+      <m:oMath>
+        <m:r>
+          <w:rPr>
+            <w:rFonts w:ascii="Cambria Math" w:eastAsiaTheme="minorEastAsia" w:hAnsi="Cambria Math"/>
+            <w:lang w:val="pl-PL"/>
+          </w:rPr>
+          <m:t>m</m:t>
+        </m:r>
+      </m:oMath>
+      <w:r>
+        <w:rPr>
+          <w:rFonts w:eastAsiaTheme="minorEastAsia"/>
+          <w:lang w:val="pl-PL"/>
+        </w:rPr>
+        <w:t xml:space="preserve"> – stopień wielomianu</w:t>
+      </w:r>
+    </w:p>
+    <w:p>
+      <w:pPr>
+        <w:rPr>
           <w:sz w:val="24"/>
           <w:szCs w:val="24"/>
           <w:lang w:val="pl-PL"/>
@@ -2149,7 +2185,7 @@
     </w:p>
     <w:p>
       <w:pPr>
-        <w:pStyle w:val="Akapitzlist"/>
+        <w:pStyle w:val="ListParagraph"/>
         <w:numPr>
           <w:ilvl w:val="0"/>
           <w:numId w:val="2"/>
@@ -2176,7 +2212,25 @@
           <w:szCs w:val="24"/>
           <w:lang w:val="pl-PL"/>
         </w:rPr>
-        <w:t>biór węzłów</w:t>
+        <w:t>biór</w:t>
+      </w:r>
+      <w:r>
+        <w:rPr>
+          <w:rFonts w:eastAsiaTheme="minorEastAsia"/>
+          <w:sz w:val="24"/>
+          <w:szCs w:val="24"/>
+          <w:lang w:val="pl-PL"/>
+        </w:rPr>
+        <w:t xml:space="preserve"> </w:t>
+      </w:r>
+      <w:r>
+        <w:rPr>
+          <w:rFonts w:eastAsiaTheme="minorEastAsia"/>
+          <w:sz w:val="24"/>
+          <w:szCs w:val="24"/>
+          <w:lang w:val="pl-PL"/>
+        </w:rPr>
+        <w:t>węzłów</w:t>
       </w:r>
     </w:p>
     <w:p>
@@ -2327,7 +2381,7 @@
     </w:p>
     <w:p>
       <w:pPr>
-        <w:pStyle w:val="Legenda"/>
+        <w:pStyle w:val="Caption"/>
         <w:jc w:val="center"/>
         <w:rPr>
           <w:sz w:val="20"/>
@@ -2392,7 +2446,7 @@
     </w:p>
     <w:p>
       <w:pPr>
-        <w:pStyle w:val="Akapitzlist"/>
+        <w:pStyle w:val="ListParagraph"/>
         <w:numPr>
           <w:ilvl w:val="0"/>
           <w:numId w:val="2"/>
@@ -2537,7 +2591,7 @@
     </w:p>
     <w:p>
       <w:pPr>
-        <w:pStyle w:val="Legenda"/>
+        <w:pStyle w:val="Caption"/>
         <w:rPr>
           <w:sz w:val="20"/>
           <w:szCs w:val="20"/>
@@ -2899,7 +2953,7 @@
     </w:p>
     <w:p>
       <w:pPr>
-        <w:pStyle w:val="Legenda"/>
+        <w:pStyle w:val="Caption"/>
         <w:jc w:val="center"/>
         <w:rPr>
           <w:sz w:val="20"/>
@@ -3632,7 +3686,7 @@
     </w:p>
     <w:p>
       <w:pPr>
-        <w:pStyle w:val="Legenda"/>
+        <w:pStyle w:val="Caption"/>
         <w:jc w:val="center"/>
         <w:rPr>
           <w:sz w:val="20"/>
@@ -3692,23 +3746,7 @@
           <w:szCs w:val="20"/>
           <w:lang w:val="pl-PL"/>
         </w:rPr>
-        <w:t xml:space="preserve">: </w:t>
-      </w:r>
-      <w:r>
-        <w:rPr>
-          <w:sz w:val="20"/>
-          <w:szCs w:val="20"/>
-          <w:lang w:val="pl-PL"/>
-        </w:rPr>
-        <w:t xml:space="preserve">Warunek </w:t>
-      </w:r>
-      <w:r>
-        <w:rPr>
-          <w:sz w:val="20"/>
-          <w:szCs w:val="20"/>
-          <w:lang w:val="pl-PL"/>
-        </w:rPr>
-        <w:t xml:space="preserve">aproksymacji średniokwadratowej do wyznaczenia współczynników </w:t>
+        <w:t xml:space="preserve">: Warunek aproksymacji średniokwadratowej do wyznaczenia współczynników </w:t>
       </w:r>
       <m:oMath>
         <m:sSub>
@@ -3862,7 +3900,7 @@
     </w:p>
     <w:p>
       <w:pPr>
-        <w:pStyle w:val="Legenda"/>
+        <w:pStyle w:val="Caption"/>
         <w:jc w:val="center"/>
         <w:rPr>
           <w:rFonts w:eastAsiaTheme="minorEastAsia"/>
@@ -3976,7 +4014,6 @@
           <w:szCs w:val="24"/>
           <w:lang w:val="pl-PL"/>
         </w:rPr>
-        <w:lastRenderedPageBreak/>
         <w:t>Wprowadzimy</w:t>
       </w:r>
       <w:r>
@@ -4526,7 +4563,7 @@
     </w:p>
     <w:p>
       <w:pPr>
-        <w:pStyle w:val="Legenda"/>
+        <w:pStyle w:val="Caption"/>
         <w:jc w:val="center"/>
         <w:rPr>
           <w:sz w:val="20"/>
@@ -4896,7 +4933,7 @@
     </w:p>
     <w:p>
       <w:pPr>
-        <w:pStyle w:val="Legenda"/>
+        <w:pStyle w:val="Caption"/>
         <w:jc w:val="center"/>
         <w:rPr>
           <w:sz w:val="20"/>
@@ -5584,7 +5621,7 @@
     </w:p>
     <w:p>
       <w:pPr>
-        <w:pStyle w:val="Legenda"/>
+        <w:pStyle w:val="Caption"/>
         <w:jc w:val="center"/>
         <w:rPr>
           <w:sz w:val="20"/>
@@ -7077,7 +7114,7 @@
     </w:p>
     <w:p>
       <w:pPr>
-        <w:pStyle w:val="Legenda"/>
+        <w:pStyle w:val="Caption"/>
         <w:jc w:val="center"/>
         <w:rPr>
           <w:sz w:val="20"/>
@@ -7192,7 +7229,6 @@
           <w:szCs w:val="24"/>
           <w:lang w:val="pl-PL"/>
         </w:rPr>
-        <w:lastRenderedPageBreak/>
         <w:t>Przyjmując oznaczenia:</w:t>
       </w:r>
     </w:p>
@@ -7804,7 +7840,7 @@
     </w:p>
     <w:p>
       <w:pPr>
-        <w:pStyle w:val="Legenda"/>
+        <w:pStyle w:val="Caption"/>
         <w:jc w:val="center"/>
         <w:rPr>
           <w:sz w:val="20"/>
@@ -9850,7 +9886,7 @@
     </w:p>
     <w:p>
       <w:pPr>
-        <w:pStyle w:val="Legenda"/>
+        <w:pStyle w:val="Caption"/>
         <w:jc w:val="center"/>
         <w:rPr>
           <w:sz w:val="20"/>
@@ -10010,7 +10046,7 @@
     </w:p>
     <w:p>
       <w:pPr>
-        <w:pStyle w:val="Akapitzlist"/>
+        <w:pStyle w:val="ListParagraph"/>
         <w:keepNext/>
       </w:pPr>
       <m:oMathPara>
@@ -10211,7 +10247,7 @@
     </w:p>
     <w:p>
       <w:pPr>
-        <w:pStyle w:val="Legenda"/>
+        <w:pStyle w:val="Caption"/>
         <w:jc w:val="center"/>
         <w:rPr>
           <w:sz w:val="20"/>
@@ -10318,10 +10354,56 @@
           <w:lang w:val="pl-PL"/>
         </w:rPr>
       </w:pPr>
+      <w:r>
+        <w:rPr>
+          <w:sz w:val="24"/>
+          <w:szCs w:val="24"/>
+          <w:lang w:val="pl-PL"/>
+        </w:rPr>
+        <w:t xml:space="preserve">Otrzymane współczynniki </w:t>
+      </w:r>
+      <m:oMath>
+        <m:r>
+          <w:rPr>
+            <w:rFonts w:ascii="Cambria Math" w:hAnsi="Cambria Math"/>
+            <w:sz w:val="24"/>
+            <w:szCs w:val="24"/>
+            <w:lang w:val="pl-PL"/>
+          </w:rPr>
+          <m:t>a</m:t>
+        </m:r>
+      </m:oMath>
+      <w:r>
+        <w:rPr>
+          <w:rFonts w:eastAsiaTheme="minorEastAsia"/>
+          <w:sz w:val="24"/>
+          <w:szCs w:val="24"/>
+          <w:lang w:val="pl-PL"/>
+        </w:rPr>
+        <w:t xml:space="preserve"> zostaną użyte we wzorze nr 4. </w:t>
+      </w:r>
     </w:p>
     <w:p>
       <w:pPr>
-        <w:pStyle w:val="Nagwek1"/>
+        <w:rPr>
+          <w:sz w:val="24"/>
+          <w:szCs w:val="24"/>
+          <w:lang w:val="pl-PL"/>
+        </w:rPr>
+      </w:pPr>
+    </w:p>
+    <w:p>
+      <w:pPr>
+        <w:rPr>
+          <w:sz w:val="24"/>
+          <w:szCs w:val="24"/>
+          <w:lang w:val="pl-PL"/>
+        </w:rPr>
+      </w:pPr>
+    </w:p>
+    <w:p>
+      <w:pPr>
+        <w:pStyle w:val="Heading1"/>
         <w:rPr>
           <w:lang w:val="pl-PL"/>
         </w:rPr>
@@ -10331,6 +10413,7 @@
         <w:rPr>
           <w:lang w:val="pl-PL"/>
         </w:rPr>
+        <w:lastRenderedPageBreak/>
         <w:t>Wyniki działania programu</w:t>
       </w:r>
       <w:bookmarkEnd w:id="5"/>
@@ -10363,7 +10446,7 @@
     </w:p>
     <w:p>
       <w:pPr>
-        <w:pStyle w:val="Akapitzlist"/>
+        <w:pStyle w:val="ListParagraph"/>
         <w:rPr>
           <w:rFonts w:eastAsiaTheme="minorEastAsia"/>
           <w:sz w:val="24"/>
@@ -10413,7 +10496,7 @@
     </w:p>
     <w:p>
       <w:pPr>
-        <w:pStyle w:val="Akapitzlist"/>
+        <w:pStyle w:val="ListParagraph"/>
         <w:keepNext/>
       </w:pPr>
       <m:oMathPara>
@@ -10432,7 +10515,7 @@
     </w:p>
     <w:p>
       <w:pPr>
-        <w:pStyle w:val="Legenda"/>
+        <w:pStyle w:val="Caption"/>
         <w:jc w:val="center"/>
         <w:rPr>
           <w:rFonts w:eastAsiaTheme="minorEastAsia"/>
@@ -10549,7 +10632,6 @@
           <w:szCs w:val="24"/>
           <w:lang w:val="pl-PL"/>
         </w:rPr>
-        <w:lastRenderedPageBreak/>
         <w:t>Dodatkowo węzły rozmieszczone zostały równomiernie na całym przedziale (wraz z krańcami przedział</w:t>
       </w:r>
       <w:r>
@@ -10729,12 +10811,13 @@
     </w:p>
     <w:p>
       <w:pPr>
-        <w:pStyle w:val="Legenda"/>
+        <w:pStyle w:val="Caption"/>
         <w:jc w:val="center"/>
         <w:rPr>
           <w:rFonts w:eastAsiaTheme="minorEastAsia"/>
           <w:sz w:val="20"/>
           <w:szCs w:val="20"/>
+          <w:lang w:val="pl-PL"/>
         </w:rPr>
       </w:pPr>
       <w:r>
@@ -10802,10 +10885,16 @@
         </m:r>
       </m:oMath>
     </w:p>
-    <w:p/>
     <w:p>
       <w:pPr>
-        <w:pStyle w:val="Nagwek2"/>
+        <w:rPr>
+          <w:lang w:val="pl-PL"/>
+        </w:rPr>
+      </w:pPr>
+    </w:p>
+    <w:p>
+      <w:pPr>
+        <w:pStyle w:val="Heading2"/>
         <w:rPr>
           <w:rFonts w:eastAsiaTheme="minorEastAsia"/>
           <w:lang w:val="pl-PL"/>
@@ -10902,7 +10991,7 @@
     </w:p>
     <w:p>
       <w:pPr>
-        <w:pStyle w:val="Nagwek3"/>
+        <w:pStyle w:val="Heading3"/>
         <w:rPr>
           <w:lang w:val="pl-PL"/>
         </w:rPr>
@@ -11004,6 +11093,7 @@
         <w:rPr>
           <w:noProof/>
         </w:rPr>
+        <w:lastRenderedPageBreak/>
         <w:drawing>
           <wp:inline distT="0" distB="0" distL="0" distR="0" wp14:anchorId="1FDDAB09" wp14:editId="6FB436E6">
             <wp:extent cx="5079789" cy="2042556"/>
@@ -11115,7 +11205,7 @@
     </w:p>
     <w:p>
       <w:pPr>
-        <w:pStyle w:val="Legenda"/>
+        <w:pStyle w:val="Caption"/>
         <w:jc w:val="center"/>
         <w:rPr>
           <w:sz w:val="20"/>
@@ -11208,7 +11298,6 @@
           <w:szCs w:val="24"/>
           <w:lang w:val="pl-PL"/>
         </w:rPr>
-        <w:lastRenderedPageBreak/>
         <w:t xml:space="preserve">Z przedstawionych na rysunku nr 1 wykresach można stwierdzić, że w przypadku zadanej funkcji </w:t>
       </w:r>
       <m:oMath>
@@ -11244,7 +11333,7 @@
     </w:p>
     <w:p>
       <w:pPr>
-        <w:pStyle w:val="Nagwek3"/>
+        <w:pStyle w:val="Heading3"/>
         <w:rPr>
           <w:lang w:val="pl-PL"/>
         </w:rPr>
@@ -11330,6 +11419,7 @@
           <w:noProof/>
           <w:lang w:val="pl-PL"/>
         </w:rPr>
+        <w:lastRenderedPageBreak/>
         <w:drawing>
           <wp:inline distT="0" distB="0" distL="0" distR="0" wp14:anchorId="3C44B678" wp14:editId="0777F9A6">
             <wp:extent cx="5759450" cy="2315845"/>
@@ -11441,7 +11531,7 @@
     </w:p>
     <w:p>
       <w:pPr>
-        <w:pStyle w:val="Legenda"/>
+        <w:pStyle w:val="Caption"/>
         <w:jc w:val="center"/>
         <w:rPr>
           <w:sz w:val="20"/>
@@ -11565,27 +11655,7 @@
           <w:szCs w:val="24"/>
           <w:lang w:val="pl-PL"/>
         </w:rPr>
-        <w:t xml:space="preserve"> powoduje dokładn</w:t>
-      </w:r>
-      <w:proofErr w:type="spellStart"/>
-      <w:r>
-        <w:rPr>
-          <w:rFonts w:eastAsiaTheme="minorEastAsia"/>
-          <w:sz w:val="24"/>
-          <w:szCs w:val="24"/>
-          <w:lang w:val="pl-PL"/>
-        </w:rPr>
-        <w:t>iejsze</w:t>
-      </w:r>
-      <w:proofErr w:type="spellEnd"/>
-      <w:r>
-        <w:rPr>
-          <w:rFonts w:eastAsiaTheme="minorEastAsia"/>
-          <w:sz w:val="24"/>
-          <w:szCs w:val="24"/>
-          <w:lang w:val="pl-PL"/>
-        </w:rPr>
-        <w:t xml:space="preserve"> odwzorowanie funkcji </w:t>
+        <w:t xml:space="preserve"> powoduje dokładniejsze odwzorowanie funkcji </w:t>
       </w:r>
       <m:oMath>
         <m:r>
@@ -11650,7 +11720,7 @@
     </w:p>
     <w:p>
       <w:pPr>
-        <w:pStyle w:val="Nagwek2"/>
+        <w:pStyle w:val="Heading2"/>
         <w:rPr>
           <w:lang w:val="pl-PL"/>
         </w:rPr>
@@ -11660,7 +11730,6 @@
         <w:rPr>
           <w:lang w:val="pl-PL"/>
         </w:rPr>
-        <w:lastRenderedPageBreak/>
         <w:t>Błędy aproksymacji</w:t>
       </w:r>
       <w:bookmarkEnd w:id="9"/>
@@ -11723,16 +11792,7 @@
           <w:szCs w:val="24"/>
           <w:lang w:val="pl-PL"/>
         </w:rPr>
-        <w:t xml:space="preserve"> oznacza liczbę punktów, dla których obliczamy wartości funkcji oraz wielomianu </w:t>
-      </w:r>
-      <w:r>
-        <w:rPr>
-          <w:rFonts w:eastAsiaTheme="minorEastAsia"/>
-          <w:sz w:val="24"/>
-          <w:szCs w:val="24"/>
-          <w:lang w:val="pl-PL"/>
-        </w:rPr>
-        <w:t>aproksymującego</w:t>
+        <w:t xml:space="preserve"> oznacza liczbę punktów, dla których obliczamy wartości funkcji oraz wielomianu aproksymującego</w:t>
       </w:r>
       <w:r>
         <w:rPr>
@@ -11760,16 +11820,7 @@
             <w:szCs w:val="24"/>
             <w:lang w:val="pl-PL"/>
           </w:rPr>
-          <m:t>k</m:t>
-        </m:r>
-        <m:r>
-          <w:rPr>
-            <w:rFonts w:ascii="Cambria Math" w:hAnsi="Cambria Math"/>
-            <w:sz w:val="24"/>
-            <w:szCs w:val="24"/>
-            <w:lang w:val="pl-PL"/>
-          </w:rPr>
-          <m:t>=1000</m:t>
+          <m:t>k=1000</m:t>
         </m:r>
       </m:oMath>
       <w:r>
@@ -11794,7 +11845,7 @@
     </w:p>
     <w:p>
       <w:pPr>
-        <w:pStyle w:val="Nagwek3"/>
+        <w:pStyle w:val="Heading3"/>
         <w:rPr>
           <w:rFonts w:eastAsiaTheme="minorEastAsia"/>
           <w:lang w:val="pl-PL"/>
@@ -11831,6 +11882,7 @@
           <w:szCs w:val="24"/>
           <w:lang w:val="pl-PL"/>
         </w:rPr>
+        <w:lastRenderedPageBreak/>
         <w:t>Błąd maximum można obliczyć następującym wzorem:</w:t>
       </w:r>
     </w:p>
@@ -11895,16 +11947,7 @@
                       <w:szCs w:val="24"/>
                       <w:lang w:val="pl-PL"/>
                     </w:rPr>
-                    <m:t>i=0,…,</m:t>
-                  </m:r>
-                  <m:r>
-                    <w:rPr>
-                      <w:rFonts w:ascii="Cambria Math" w:hAnsi="Cambria Math"/>
-                      <w:sz w:val="24"/>
-                      <w:szCs w:val="24"/>
-                      <w:lang w:val="pl-PL"/>
-                    </w:rPr>
-                    <m:t>k</m:t>
+                    <m:t>i=0,…,k</m:t>
                   </m:r>
                   <m:ctrlPr>
                     <w:rPr>
@@ -11984,25 +12027,7 @@
                   <w:szCs w:val="24"/>
                   <w:lang w:val="pl-PL"/>
                 </w:rPr>
-                <m:t>-</m:t>
-              </m:r>
-              <m:r>
-                <w:rPr>
-                  <w:rFonts w:ascii="Cambria Math" w:hAnsi="Cambria Math"/>
-                  <w:sz w:val="24"/>
-                  <w:szCs w:val="24"/>
-                  <w:lang w:val="pl-PL"/>
-                </w:rPr>
-                <m:t>g</m:t>
-              </m:r>
-              <m:r>
-                <w:rPr>
-                  <w:rFonts w:ascii="Cambria Math" w:hAnsi="Cambria Math"/>
-                  <w:sz w:val="24"/>
-                  <w:szCs w:val="24"/>
-                  <w:lang w:val="pl-PL"/>
-                </w:rPr>
-                <m:t>(</m:t>
+                <m:t>-g(</m:t>
               </m:r>
               <m:sSub>
                 <m:sSubPr>
@@ -12055,7 +12080,7 @@
     </w:p>
     <w:p>
       <w:pPr>
-        <w:pStyle w:val="Legenda"/>
+        <w:pStyle w:val="Caption"/>
         <w:jc w:val="center"/>
         <w:rPr>
           <w:rFonts w:eastAsiaTheme="minorEastAsia"/>
@@ -13849,7 +13874,7 @@
     </w:tbl>
     <w:p>
       <w:pPr>
-        <w:pStyle w:val="Legenda"/>
+        <w:pStyle w:val="Caption"/>
         <w:jc w:val="center"/>
         <w:rPr>
           <w:sz w:val="20"/>
@@ -14035,7 +14060,6 @@
         <w:rPr>
           <w:noProof/>
         </w:rPr>
-        <w:lastRenderedPageBreak/>
         <w:drawing>
           <wp:inline distT="0" distB="0" distL="0" distR="0" wp14:anchorId="16C160E8" wp14:editId="66F68004">
             <wp:extent cx="3414156" cy="2558736"/>
@@ -14088,7 +14112,7 @@
     </w:p>
     <w:p>
       <w:pPr>
-        <w:pStyle w:val="Legenda"/>
+        <w:pStyle w:val="Caption"/>
         <w:jc w:val="center"/>
         <w:rPr>
           <w:sz w:val="20"/>
@@ -14274,7 +14298,15 @@
           <w:rFonts w:eastAsiaTheme="minorEastAsia"/>
           <w:lang w:val="pl-PL"/>
         </w:rPr>
-        <w:t xml:space="preserve"> wklęsła. Występują tam zatem spore rozbieżności pomiędzy wartościami dla argumentów z tego przedziału, co powoduje dużą wartość błędu maximum.</w:t>
+        <w:t xml:space="preserve"> wklęsła. Występują tam zatem spore rozbieżności </w:t>
+      </w:r>
+      <w:r>
+        <w:rPr>
+          <w:rFonts w:eastAsiaTheme="minorEastAsia"/>
+          <w:lang w:val="pl-PL"/>
+        </w:rPr>
+        <w:lastRenderedPageBreak/>
+        <w:t>pomiędzy wartościami dla argumentów z tego przedziału, co powoduje dużą wartość błędu maximum.</w:t>
       </w:r>
     </w:p>
     <w:p>
@@ -14286,7 +14318,7 @@
     </w:p>
     <w:p>
       <w:pPr>
-        <w:pStyle w:val="Nagwek3"/>
+        <w:pStyle w:val="Heading3"/>
         <w:rPr>
           <w:lang w:val="pl-PL"/>
         </w:rPr>
@@ -14509,16 +14541,7 @@
                               <w:szCs w:val="24"/>
                               <w:lang w:val="pl-PL"/>
                             </w:rPr>
-                            <m:t>-</m:t>
-                          </m:r>
-                          <m:r>
-                            <w:rPr>
-                              <w:rFonts w:ascii="Cambria Math" w:hAnsi="Cambria Math"/>
-                              <w:sz w:val="24"/>
-                              <w:szCs w:val="24"/>
-                              <w:lang w:val="pl-PL"/>
-                            </w:rPr>
-                            <m:t>g</m:t>
+                            <m:t>-g</m:t>
                           </m:r>
                           <m:d>
                             <m:dPr>
@@ -14594,7 +14617,7 @@
     </w:p>
     <w:p>
       <w:pPr>
-        <w:pStyle w:val="Legenda"/>
+        <w:pStyle w:val="Caption"/>
         <w:jc w:val="center"/>
         <w:rPr>
           <w:sz w:val="20"/>
@@ -16372,7 +16395,7 @@
     </w:tbl>
     <w:p>
       <w:pPr>
-        <w:pStyle w:val="Legenda"/>
+        <w:pStyle w:val="Caption"/>
         <w:jc w:val="center"/>
         <w:rPr>
           <w:sz w:val="20"/>
@@ -16457,7 +16480,6 @@
           <w:szCs w:val="24"/>
           <w:lang w:val="pl-PL"/>
         </w:rPr>
-        <w:lastRenderedPageBreak/>
         <w:t>Tabe</w:t>
       </w:r>
       <w:r>
@@ -16568,7 +16590,7 @@
     </w:p>
     <w:p>
       <w:pPr>
-        <w:pStyle w:val="Nagwek1"/>
+        <w:pStyle w:val="Heading1"/>
         <w:rPr>
           <w:lang w:val="pl-PL"/>
         </w:rPr>
@@ -16731,25 +16753,7 @@
             <w:szCs w:val="24"/>
             <w:lang w:val="pl-PL"/>
           </w:rPr>
-          <m:t>n=20</m:t>
-        </m:r>
-        <m:r>
-          <w:rPr>
-            <w:rFonts w:ascii="Cambria Math" w:eastAsiaTheme="minorEastAsia" w:hAnsi="Cambria Math"/>
-            <w:sz w:val="24"/>
-            <w:szCs w:val="24"/>
-            <w:lang w:val="pl-PL"/>
-          </w:rPr>
-          <m:t xml:space="preserve">, </m:t>
-        </m:r>
-        <m:r>
-          <w:rPr>
-            <w:rFonts w:ascii="Cambria Math" w:eastAsiaTheme="minorEastAsia" w:hAnsi="Cambria Math"/>
-            <w:sz w:val="24"/>
-            <w:szCs w:val="24"/>
-            <w:lang w:val="pl-PL"/>
-          </w:rPr>
-          <m:t>m=4 →m=6</m:t>
+          <m:t>n=20, m=4 →m=6</m:t>
         </m:r>
       </m:oMath>
       <w:r>
@@ -16759,9 +16763,8 @@
           <w:szCs w:val="24"/>
           <w:lang w:val="pl-PL"/>
         </w:rPr>
-        <w:t>), jednak błąd śred</w:t>
-      </w:r>
-      <w:proofErr w:type="spellStart"/>
+        <w:t>), jednak błąd średniokwadratowy maleje wraz ze wzrostem tego parametru</w:t>
+      </w:r>
       <w:r>
         <w:rPr>
           <w:rFonts w:eastAsiaTheme="minorEastAsia"/>
@@ -16769,9 +16772,17 @@
           <w:szCs w:val="24"/>
           <w:lang w:val="pl-PL"/>
         </w:rPr>
-        <w:t>niokwadratowy</w:t>
-      </w:r>
-      <w:proofErr w:type="spellEnd"/>
+        <w:t xml:space="preserve">. </w:t>
+      </w:r>
+    </w:p>
+    <w:p>
+      <w:pPr>
+        <w:rPr>
+          <w:sz w:val="24"/>
+          <w:szCs w:val="24"/>
+          <w:lang w:val="pl-PL"/>
+        </w:rPr>
+      </w:pPr>
       <w:r>
         <w:rPr>
           <w:rFonts w:eastAsiaTheme="minorEastAsia"/>
@@ -16779,33 +16790,7 @@
           <w:szCs w:val="24"/>
           <w:lang w:val="pl-PL"/>
         </w:rPr>
-        <w:t xml:space="preserve"> maleje wraz ze wzrostem tego parametru</w:t>
-      </w:r>
-      <w:r>
-        <w:rPr>
-          <w:rFonts w:eastAsiaTheme="minorEastAsia"/>
-          <w:sz w:val="24"/>
-          <w:szCs w:val="24"/>
-          <w:lang w:val="pl-PL"/>
-        </w:rPr>
-        <w:t xml:space="preserve">. </w:t>
-      </w:r>
-    </w:p>
-    <w:p>
-      <w:pPr>
-        <w:rPr>
-          <w:sz w:val="24"/>
-          <w:szCs w:val="24"/>
-          <w:lang w:val="pl-PL"/>
-        </w:rPr>
-      </w:pPr>
-      <w:r>
-        <w:rPr>
-          <w:rFonts w:eastAsiaTheme="minorEastAsia"/>
-          <w:sz w:val="24"/>
-          <w:szCs w:val="24"/>
-          <w:lang w:val="pl-PL"/>
-        </w:rPr>
+        <w:lastRenderedPageBreak/>
         <w:t xml:space="preserve">Istnieją pewne szczególne przypadki, dla których błąd średniokwadratowy może wzrosnąć przy wzroście parametru </w:t>
       </w:r>
       <m:oMath>
@@ -16846,7 +16831,34 @@
           <w:szCs w:val="24"/>
           <w:lang w:val="pl-PL"/>
         </w:rPr>
-        <w:t xml:space="preserve"> w tabeli nr 2.</w:t>
+        <w:t xml:space="preserve"> w tabeli nr 2</w:t>
+      </w:r>
+      <w:r>
+        <w:rPr>
+          <w:rFonts w:eastAsiaTheme="minorEastAsia"/>
+          <w:sz w:val="24"/>
+          <w:szCs w:val="24"/>
+          <w:lang w:val="pl-PL"/>
+        </w:rPr>
+        <w:t>. Jest to spowodowane sytuacją widoczną na rysunku nr 3 (wraz z wyjaśnieniem poniżej owego rys</w:t>
+      </w:r>
+      <w:r>
+        <w:rPr>
+          <w:rFonts w:eastAsiaTheme="minorEastAsia"/>
+          <w:sz w:val="24"/>
+          <w:szCs w:val="24"/>
+          <w:lang w:val="pl-PL"/>
+        </w:rPr>
+        <w:t>un</w:t>
+      </w:r>
+      <w:r>
+        <w:rPr>
+          <w:rFonts w:eastAsiaTheme="minorEastAsia"/>
+          <w:sz w:val="24"/>
+          <w:szCs w:val="24"/>
+          <w:lang w:val="pl-PL"/>
+        </w:rPr>
+        <w:t>ku).</w:t>
       </w:r>
     </w:p>
     <w:p>
@@ -16905,7 +16917,7 @@
     <w:sdtContent>
       <w:p>
         <w:pPr>
-          <w:pStyle w:val="Stopka"/>
+          <w:pStyle w:val="Footer"/>
         </w:pPr>
         <w:r>
           <w:fldChar w:fldCharType="begin"/>
@@ -16931,29 +16943,14 @@
         </w:r>
         <w:r>
           <w:tab/>
-        </w:r>
-        <w:proofErr w:type="spellStart"/>
-        <w:r>
-          <w:t>MOwNiT</w:t>
-        </w:r>
-        <w:proofErr w:type="spellEnd"/>
-        <w:r>
-          <w:t xml:space="preserve"> – </w:t>
-        </w:r>
-        <w:proofErr w:type="spellStart"/>
-        <w:r>
-          <w:t>laboratorium</w:t>
-        </w:r>
-        <w:proofErr w:type="spellEnd"/>
-        <w:r>
-          <w:t xml:space="preserve"> 5</w:t>
+          <w:t>MOwNiT – laboratorium 5</w:t>
         </w:r>
       </w:p>
     </w:sdtContent>
   </w:sdt>
   <w:p>
     <w:pPr>
-      <w:pStyle w:val="Stopka"/>
+      <w:pStyle w:val="Footer"/>
     </w:pPr>
   </w:p>
 </w:ftr>
@@ -17769,7 +17766,7 @@
     <w:lsdException w:name="Unresolved Mention" w:semiHidden="1" w:unhideWhenUsed="1"/>
     <w:lsdException w:name="Smart Link" w:semiHidden="1" w:unhideWhenUsed="1"/>
   </w:latentStyles>
-  <w:style w:type="paragraph" w:default="1" w:styleId="Normalny">
+  <w:style w:type="paragraph" w:default="1" w:styleId="Normal">
     <w:name w:val="Normal"/>
     <w:qFormat/>
     <w:rsid w:val="002D64B5"/>
@@ -17779,11 +17776,11 @@
       <w14:ligatures w14:val="none"/>
     </w:rPr>
   </w:style>
-  <w:style w:type="paragraph" w:styleId="Nagwek1">
+  <w:style w:type="paragraph" w:styleId="Heading1">
     <w:name w:val="heading 1"/>
-    <w:basedOn w:val="Normalny"/>
-    <w:next w:val="Normalny"/>
-    <w:link w:val="Nagwek1Znak"/>
+    <w:basedOn w:val="Normal"/>
+    <w:next w:val="Normal"/>
+    <w:link w:val="Heading1Char"/>
     <w:uiPriority w:val="9"/>
     <w:qFormat/>
     <w:rsid w:val="00F354BD"/>
@@ -17800,11 +17797,11 @@
       <w:szCs w:val="32"/>
     </w:rPr>
   </w:style>
-  <w:style w:type="paragraph" w:styleId="Nagwek2">
+  <w:style w:type="paragraph" w:styleId="Heading2">
     <w:name w:val="heading 2"/>
-    <w:basedOn w:val="Normalny"/>
-    <w:next w:val="Normalny"/>
-    <w:link w:val="Nagwek2Znak"/>
+    <w:basedOn w:val="Normal"/>
+    <w:next w:val="Normal"/>
+    <w:link w:val="Heading2Char"/>
     <w:uiPriority w:val="9"/>
     <w:unhideWhenUsed/>
     <w:qFormat/>
@@ -17822,11 +17819,11 @@
       <w:szCs w:val="26"/>
     </w:rPr>
   </w:style>
-  <w:style w:type="paragraph" w:styleId="Nagwek3">
+  <w:style w:type="paragraph" w:styleId="Heading3">
     <w:name w:val="heading 3"/>
-    <w:basedOn w:val="Normalny"/>
-    <w:next w:val="Normalny"/>
-    <w:link w:val="Nagwek3Znak"/>
+    <w:basedOn w:val="Normal"/>
+    <w:next w:val="Normal"/>
+    <w:link w:val="Heading3Char"/>
     <w:uiPriority w:val="9"/>
     <w:unhideWhenUsed/>
     <w:qFormat/>
@@ -17844,13 +17841,13 @@
       <w:szCs w:val="24"/>
     </w:rPr>
   </w:style>
-  <w:style w:type="character" w:default="1" w:styleId="Domylnaczcionkaakapitu">
+  <w:style w:type="character" w:default="1" w:styleId="DefaultParagraphFont">
     <w:name w:val="Default Paragraph Font"/>
     <w:uiPriority w:val="1"/>
     <w:semiHidden/>
     <w:unhideWhenUsed/>
   </w:style>
-  <w:style w:type="table" w:default="1" w:styleId="Standardowy">
+  <w:style w:type="table" w:default="1" w:styleId="TableNormal">
     <w:name w:val="Normal Table"/>
     <w:uiPriority w:val="99"/>
     <w:semiHidden/>
@@ -17865,17 +17862,17 @@
       </w:tblCellMar>
     </w:tblPr>
   </w:style>
-  <w:style w:type="numbering" w:default="1" w:styleId="Bezlisty">
+  <w:style w:type="numbering" w:default="1" w:styleId="NoList">
     <w:name w:val="No List"/>
     <w:uiPriority w:val="99"/>
     <w:semiHidden/>
     <w:unhideWhenUsed/>
   </w:style>
-  <w:style w:type="paragraph" w:styleId="Tytu">
+  <w:style w:type="paragraph" w:styleId="Title">
     <w:name w:val="Title"/>
-    <w:basedOn w:val="Normalny"/>
-    <w:next w:val="Normalny"/>
-    <w:link w:val="TytuZnak"/>
+    <w:basedOn w:val="Normal"/>
+    <w:next w:val="Normal"/>
+    <w:link w:val="TitleChar"/>
     <w:uiPriority w:val="10"/>
     <w:qFormat/>
     <w:rsid w:val="002D64B5"/>
@@ -17891,10 +17888,10 @@
       <w:szCs w:val="56"/>
     </w:rPr>
   </w:style>
-  <w:style w:type="character" w:customStyle="1" w:styleId="TytuZnak">
-    <w:name w:val="Tytuł Znak"/>
-    <w:basedOn w:val="Domylnaczcionkaakapitu"/>
-    <w:link w:val="Tytu"/>
+  <w:style w:type="character" w:customStyle="1" w:styleId="TitleChar">
+    <w:name w:val="Title Char"/>
+    <w:basedOn w:val="DefaultParagraphFont"/>
+    <w:link w:val="Title"/>
     <w:uiPriority w:val="10"/>
     <w:rsid w:val="002D64B5"/>
     <w:rPr>
@@ -17907,10 +17904,10 @@
       <w14:ligatures w14:val="none"/>
     </w:rPr>
   </w:style>
-  <w:style w:type="paragraph" w:styleId="Nagwek">
+  <w:style w:type="paragraph" w:styleId="Header">
     <w:name w:val="header"/>
-    <w:basedOn w:val="Normalny"/>
-    <w:link w:val="NagwekZnak"/>
+    <w:basedOn w:val="Normal"/>
+    <w:link w:val="HeaderChar"/>
     <w:uiPriority w:val="99"/>
     <w:unhideWhenUsed/>
     <w:rsid w:val="00F354BD"/>
@@ -17922,10 +17919,10 @@
       <w:spacing w:after="0" w:line="240" w:lineRule="auto"/>
     </w:pPr>
   </w:style>
-  <w:style w:type="character" w:customStyle="1" w:styleId="NagwekZnak">
-    <w:name w:val="Nagłówek Znak"/>
-    <w:basedOn w:val="Domylnaczcionkaakapitu"/>
-    <w:link w:val="Nagwek"/>
+  <w:style w:type="character" w:customStyle="1" w:styleId="HeaderChar">
+    <w:name w:val="Header Char"/>
+    <w:basedOn w:val="DefaultParagraphFont"/>
+    <w:link w:val="Header"/>
     <w:uiPriority w:val="99"/>
     <w:rsid w:val="00F354BD"/>
     <w:rPr>
@@ -17934,10 +17931,10 @@
       <w14:ligatures w14:val="none"/>
     </w:rPr>
   </w:style>
-  <w:style w:type="paragraph" w:styleId="Stopka">
+  <w:style w:type="paragraph" w:styleId="Footer">
     <w:name w:val="footer"/>
-    <w:basedOn w:val="Normalny"/>
-    <w:link w:val="StopkaZnak"/>
+    <w:basedOn w:val="Normal"/>
+    <w:link w:val="FooterChar"/>
     <w:uiPriority w:val="99"/>
     <w:unhideWhenUsed/>
     <w:rsid w:val="00F354BD"/>
@@ -17949,10 +17946,10 @@
       <w:spacing w:after="0" w:line="240" w:lineRule="auto"/>
     </w:pPr>
   </w:style>
-  <w:style w:type="character" w:customStyle="1" w:styleId="StopkaZnak">
-    <w:name w:val="Stopka Znak"/>
-    <w:basedOn w:val="Domylnaczcionkaakapitu"/>
-    <w:link w:val="Stopka"/>
+  <w:style w:type="character" w:customStyle="1" w:styleId="FooterChar">
+    <w:name w:val="Footer Char"/>
+    <w:basedOn w:val="DefaultParagraphFont"/>
+    <w:link w:val="Footer"/>
     <w:uiPriority w:val="99"/>
     <w:rsid w:val="00F354BD"/>
     <w:rPr>
@@ -17961,10 +17958,10 @@
       <w14:ligatures w14:val="none"/>
     </w:rPr>
   </w:style>
-  <w:style w:type="character" w:customStyle="1" w:styleId="Nagwek1Znak">
-    <w:name w:val="Nagłówek 1 Znak"/>
-    <w:basedOn w:val="Domylnaczcionkaakapitu"/>
-    <w:link w:val="Nagwek1"/>
+  <w:style w:type="character" w:customStyle="1" w:styleId="Heading1Char">
+    <w:name w:val="Heading 1 Char"/>
+    <w:basedOn w:val="DefaultParagraphFont"/>
+    <w:link w:val="Heading1"/>
     <w:uiPriority w:val="9"/>
     <w:rsid w:val="00F354BD"/>
     <w:rPr>
@@ -17977,10 +17974,10 @@
       <w14:ligatures w14:val="none"/>
     </w:rPr>
   </w:style>
-  <w:style w:type="paragraph" w:styleId="Nagwekspisutreci">
+  <w:style w:type="paragraph" w:styleId="TOCHeading">
     <w:name w:val="TOC Heading"/>
-    <w:basedOn w:val="Nagwek1"/>
-    <w:next w:val="Normalny"/>
+    <w:basedOn w:val="Heading1"/>
+    <w:next w:val="Normal"/>
     <w:uiPriority w:val="39"/>
     <w:unhideWhenUsed/>
     <w:qFormat/>
@@ -17992,10 +17989,10 @@
       <w:lang w:val="pl-PL" w:eastAsia="pl-PL"/>
     </w:rPr>
   </w:style>
-  <w:style w:type="character" w:customStyle="1" w:styleId="Nagwek2Znak">
-    <w:name w:val="Nagłówek 2 Znak"/>
-    <w:basedOn w:val="Domylnaczcionkaakapitu"/>
-    <w:link w:val="Nagwek2"/>
+  <w:style w:type="character" w:customStyle="1" w:styleId="Heading2Char">
+    <w:name w:val="Heading 2 Char"/>
+    <w:basedOn w:val="DefaultParagraphFont"/>
+    <w:link w:val="Heading2"/>
     <w:uiPriority w:val="9"/>
     <w:rsid w:val="00621C91"/>
     <w:rPr>
@@ -18008,9 +18005,9 @@
       <w14:ligatures w14:val="none"/>
     </w:rPr>
   </w:style>
-  <w:style w:type="paragraph" w:styleId="Akapitzlist">
+  <w:style w:type="paragraph" w:styleId="ListParagraph">
     <w:name w:val="List Paragraph"/>
-    <w:basedOn w:val="Normalny"/>
+    <w:basedOn w:val="Normal"/>
     <w:uiPriority w:val="34"/>
     <w:qFormat/>
     <w:rsid w:val="001C5E5E"/>
@@ -18019,9 +18016,9 @@
       <w:contextualSpacing/>
     </w:pPr>
   </w:style>
-  <w:style w:type="character" w:styleId="Tekstzastpczy">
+  <w:style w:type="character" w:styleId="PlaceholderText">
     <w:name w:val="Placeholder Text"/>
-    <w:basedOn w:val="Domylnaczcionkaakapitu"/>
+    <w:basedOn w:val="DefaultParagraphFont"/>
     <w:uiPriority w:val="99"/>
     <w:semiHidden/>
     <w:rsid w:val="001C5E5E"/>
@@ -18029,10 +18026,10 @@
       <w:color w:val="808080"/>
     </w:rPr>
   </w:style>
-  <w:style w:type="paragraph" w:styleId="Legenda">
+  <w:style w:type="paragraph" w:styleId="Caption">
     <w:name w:val="caption"/>
-    <w:basedOn w:val="Normalny"/>
-    <w:next w:val="Normalny"/>
+    <w:basedOn w:val="Normal"/>
+    <w:next w:val="Normal"/>
     <w:uiPriority w:val="35"/>
     <w:unhideWhenUsed/>
     <w:qFormat/>
@@ -18048,10 +18045,10 @@
       <w:szCs w:val="18"/>
     </w:rPr>
   </w:style>
-  <w:style w:type="paragraph" w:styleId="Spistreci1">
+  <w:style w:type="paragraph" w:styleId="TOC1">
     <w:name w:val="toc 1"/>
-    <w:basedOn w:val="Normalny"/>
-    <w:next w:val="Normalny"/>
+    <w:basedOn w:val="Normal"/>
+    <w:next w:val="Normal"/>
     <w:autoRedefine/>
     <w:uiPriority w:val="39"/>
     <w:unhideWhenUsed/>
@@ -18060,10 +18057,10 @@
       <w:spacing w:after="100"/>
     </w:pPr>
   </w:style>
-  <w:style w:type="paragraph" w:styleId="Spistreci2">
+  <w:style w:type="paragraph" w:styleId="TOC2">
     <w:name w:val="toc 2"/>
-    <w:basedOn w:val="Normalny"/>
-    <w:next w:val="Normalny"/>
+    <w:basedOn w:val="Normal"/>
+    <w:next w:val="Normal"/>
     <w:autoRedefine/>
     <w:uiPriority w:val="39"/>
     <w:unhideWhenUsed/>
@@ -18073,9 +18070,9 @@
       <w:ind w:left="220"/>
     </w:pPr>
   </w:style>
-  <w:style w:type="character" w:styleId="Hipercze">
+  <w:style w:type="character" w:styleId="Hyperlink">
     <w:name w:val="Hyperlink"/>
-    <w:basedOn w:val="Domylnaczcionkaakapitu"/>
+    <w:basedOn w:val="DefaultParagraphFont"/>
     <w:uiPriority w:val="99"/>
     <w:unhideWhenUsed/>
     <w:rsid w:val="00167B7F"/>
@@ -18084,10 +18081,10 @@
       <w:u w:val="single"/>
     </w:rPr>
   </w:style>
-  <w:style w:type="character" w:customStyle="1" w:styleId="Nagwek3Znak">
-    <w:name w:val="Nagłówek 3 Znak"/>
-    <w:basedOn w:val="Domylnaczcionkaakapitu"/>
-    <w:link w:val="Nagwek3"/>
+  <w:style w:type="character" w:customStyle="1" w:styleId="Heading3Char">
+    <w:name w:val="Heading 3 Char"/>
+    <w:basedOn w:val="DefaultParagraphFont"/>
+    <w:link w:val="Heading3"/>
     <w:uiPriority w:val="9"/>
     <w:rsid w:val="00702CC6"/>
     <w:rPr>
@@ -18100,10 +18097,10 @@
       <w14:ligatures w14:val="none"/>
     </w:rPr>
   </w:style>
-  <w:style w:type="paragraph" w:styleId="Tekstprzypisukocowego">
+  <w:style w:type="paragraph" w:styleId="EndnoteText">
     <w:name w:val="endnote text"/>
-    <w:basedOn w:val="Normalny"/>
-    <w:link w:val="TekstprzypisukocowegoZnak"/>
+    <w:basedOn w:val="Normal"/>
+    <w:link w:val="EndnoteTextChar"/>
     <w:uiPriority w:val="99"/>
     <w:semiHidden/>
     <w:unhideWhenUsed/>
@@ -18116,10 +18113,10 @@
       <w:szCs w:val="20"/>
     </w:rPr>
   </w:style>
-  <w:style w:type="character" w:customStyle="1" w:styleId="TekstprzypisukocowegoZnak">
-    <w:name w:val="Tekst przypisu końcowego Znak"/>
-    <w:basedOn w:val="Domylnaczcionkaakapitu"/>
-    <w:link w:val="Tekstprzypisukocowego"/>
+  <w:style w:type="character" w:customStyle="1" w:styleId="EndnoteTextChar">
+    <w:name w:val="Endnote Text Char"/>
+    <w:basedOn w:val="DefaultParagraphFont"/>
+    <w:link w:val="EndnoteText"/>
     <w:uiPriority w:val="99"/>
     <w:semiHidden/>
     <w:rsid w:val="00BB56F3"/>
@@ -18131,9 +18128,9 @@
       <w14:ligatures w14:val="none"/>
     </w:rPr>
   </w:style>
-  <w:style w:type="character" w:styleId="Odwoanieprzypisukocowego">
+  <w:style w:type="character" w:styleId="EndnoteReference">
     <w:name w:val="endnote reference"/>
-    <w:basedOn w:val="Domylnaczcionkaakapitu"/>
+    <w:basedOn w:val="DefaultParagraphFont"/>
     <w:uiPriority w:val="99"/>
     <w:semiHidden/>
     <w:unhideWhenUsed/>
@@ -18142,10 +18139,10 @@
       <w:vertAlign w:val="superscript"/>
     </w:rPr>
   </w:style>
-  <w:style w:type="paragraph" w:styleId="Spistreci3">
+  <w:style w:type="paragraph" w:styleId="TOC3">
     <w:name w:val="toc 3"/>
-    <w:basedOn w:val="Normalny"/>
-    <w:next w:val="Normalny"/>
+    <w:basedOn w:val="Normal"/>
+    <w:next w:val="Normal"/>
     <w:autoRedefine/>
     <w:uiPriority w:val="39"/>
     <w:unhideWhenUsed/>
